--- a/CIS 332 Movie Search API Report.docx
+++ b/CIS 332 Movie Search API Report.docx
@@ -494,11 +494,13 @@
     </w:p>
     <w:p>
       <w:pPr>
-        <w:spacing w:line="480" w:lineRule="auto"/>
-        <w:rPr>
-          <w:rFonts w:ascii="Times New Roman" w:hAnsi="Times New Roman" w:cs="Times New Roman"/>
-          <w:b/>
-          <w:bCs/>
+        <w:numPr>
+          <w:ilvl w:val="0"/>
+          <w:numId w:val="2"/>
+        </w:numPr>
+        <w:spacing w:line="480" w:lineRule="auto"/>
+        <w:rPr>
+          <w:rFonts w:ascii="Times New Roman" w:hAnsi="Times New Roman" w:cs="Times New Roman"/>
         </w:rPr>
       </w:pPr>
       <w:r>
@@ -561,14 +563,12 @@
         </w:rPr>
         <w:t xml:space="preserve">Designing the layout of the single movie </w:t>
       </w:r>
-      <w:proofErr w:type="gramStart"/>
-      <w:r>
-        <w:rPr>
-          <w:rFonts w:ascii="Times New Roman" w:hAnsi="Times New Roman" w:cs="Times New Roman"/>
-        </w:rPr>
-        <w:t>details</w:t>
-      </w:r>
-      <w:proofErr w:type="gramEnd"/>
+      <w:r>
+        <w:rPr>
+          <w:rFonts w:ascii="Times New Roman" w:hAnsi="Times New Roman" w:cs="Times New Roman"/>
+        </w:rPr>
+        <w:t>detail’s</w:t>
+      </w:r>
       <w:r>
         <w:rPr>
           <w:rFonts w:ascii="Times New Roman" w:hAnsi="Times New Roman" w:cs="Times New Roman"/>
@@ -668,20 +668,6 @@
         <w:spacing w:line="480" w:lineRule="auto"/>
         <w:rPr>
           <w:rFonts w:ascii="Times New Roman" w:hAnsi="Times New Roman" w:cs="Times New Roman"/>
-        </w:rPr>
-      </w:pPr>
-      <w:r>
-        <w:rPr>
-          <w:rFonts w:ascii="Times New Roman" w:hAnsi="Times New Roman" w:cs="Times New Roman"/>
-        </w:rPr>
-        <w:t>Their work completed the user flow from search → details → back to search.</w:t>
-      </w:r>
-    </w:p>
-    <w:p>
-      <w:pPr>
-        <w:spacing w:line="480" w:lineRule="auto"/>
-        <w:rPr>
-          <w:rFonts w:ascii="Times New Roman" w:hAnsi="Times New Roman" w:cs="Times New Roman"/>
           <w:b/>
           <w:bCs/>
         </w:rPr>
@@ -810,6 +796,458 @@
     <w:p>
       <w:pPr>
         <w:spacing w:line="480" w:lineRule="auto"/>
+        <w:rPr>
+          <w:rFonts w:ascii="Times New Roman" w:hAnsi="Times New Roman" w:cs="Times New Roman"/>
+        </w:rPr>
+      </w:pPr>
+    </w:p>
+    <w:p>
+      <w:pPr>
+        <w:rPr>
+          <w:rFonts w:ascii="Times New Roman" w:hAnsi="Times New Roman" w:cs="Times New Roman"/>
+        </w:rPr>
+      </w:pPr>
+    </w:p>
+    <w:p>
+      <w:pPr>
+        <w:rPr>
+          <w:rFonts w:ascii="Times New Roman" w:hAnsi="Times New Roman" w:cs="Times New Roman"/>
+        </w:rPr>
+      </w:pPr>
+      <w:r>
+        <w:rPr>
+          <w:rFonts w:ascii="Times New Roman" w:hAnsi="Times New Roman" w:cs="Times New Roman"/>
+          <w:noProof/>
+        </w:rPr>
+        <w:lastRenderedPageBreak/>
+        <w:drawing>
+          <wp:anchor distT="0" distB="0" distL="114300" distR="114300" simplePos="0" relativeHeight="251660288" behindDoc="0" locked="0" layoutInCell="1" allowOverlap="1" wp14:anchorId="1DF9573C" wp14:editId="46DCA816">
+            <wp:simplePos x="0" y="0"/>
+            <wp:positionH relativeFrom="column">
+              <wp:posOffset>-244350</wp:posOffset>
+            </wp:positionH>
+            <wp:positionV relativeFrom="paragraph">
+              <wp:posOffset>300334</wp:posOffset>
+            </wp:positionV>
+            <wp:extent cx="5131124" cy="2044775"/>
+            <wp:effectExtent l="0" t="0" r="0" b="0"/>
+            <wp:wrapSquare wrapText="bothSides"/>
+            <wp:docPr id="1336556353" name="Picture 1" descr="A screen shot of a computer&#10;&#10;AI-generated content may be incorrect."/>
+            <wp:cNvGraphicFramePr>
+              <a:graphicFrameLocks xmlns:a="http://schemas.openxmlformats.org/drawingml/2006/main" noChangeAspect="1"/>
+            </wp:cNvGraphicFramePr>
+            <a:graphic xmlns:a="http://schemas.openxmlformats.org/drawingml/2006/main">
+              <a:graphicData uri="http://schemas.openxmlformats.org/drawingml/2006/picture">
+                <pic:pic xmlns:pic="http://schemas.openxmlformats.org/drawingml/2006/picture">
+                  <pic:nvPicPr>
+                    <pic:cNvPr id="1336556353" name="Picture 1" descr="A screen shot of a computer&#10;&#10;AI-generated content may be incorrect."/>
+                    <pic:cNvPicPr/>
+                  </pic:nvPicPr>
+                  <pic:blipFill>
+                    <a:blip r:embed="rId5">
+                      <a:extLst>
+                        <a:ext uri="{28A0092B-C50C-407E-A947-70E740481C1C}">
+                          <a14:useLocalDpi xmlns:a14="http://schemas.microsoft.com/office/drawing/2010/main" val="0"/>
+                        </a:ext>
+                      </a:extLst>
+                    </a:blip>
+                    <a:stretch>
+                      <a:fillRect/>
+                    </a:stretch>
+                  </pic:blipFill>
+                  <pic:spPr>
+                    <a:xfrm>
+                      <a:off x="0" y="0"/>
+                      <a:ext cx="5131124" cy="2044775"/>
+                    </a:xfrm>
+                    <a:prstGeom prst="rect">
+                      <a:avLst/>
+                    </a:prstGeom>
+                  </pic:spPr>
+                </pic:pic>
+              </a:graphicData>
+            </a:graphic>
+          </wp:anchor>
+        </w:drawing>
+      </w:r>
+      <w:r>
+        <w:rPr>
+          <w:rFonts w:ascii="Times New Roman" w:hAnsi="Times New Roman" w:cs="Times New Roman"/>
+        </w:rPr>
+        <w:t xml:space="preserve">Here is </w:t>
+      </w:r>
+      <w:r>
+        <w:rPr>
+          <w:rFonts w:ascii="Times New Roman" w:hAnsi="Times New Roman" w:cs="Times New Roman"/>
+        </w:rPr>
+        <w:t xml:space="preserve">initial search bar </w:t>
+      </w:r>
+      <w:r>
+        <w:rPr>
+          <w:rFonts w:ascii="Times New Roman" w:hAnsi="Times New Roman" w:cs="Times New Roman"/>
+        </w:rPr>
+        <w:t>that is displayed when the prototype is first opened:</w:t>
+      </w:r>
+    </w:p>
+    <w:p>
+      <w:pPr>
+        <w:rPr>
+          <w:rFonts w:ascii="Times New Roman" w:hAnsi="Times New Roman" w:cs="Times New Roman"/>
+        </w:rPr>
+      </w:pPr>
+    </w:p>
+    <w:p>
+      <w:pPr>
+        <w:rPr>
+          <w:rFonts w:ascii="Times New Roman" w:hAnsi="Times New Roman" w:cs="Times New Roman"/>
+        </w:rPr>
+      </w:pPr>
+    </w:p>
+    <w:p>
+      <w:pPr>
+        <w:rPr>
+          <w:rFonts w:ascii="Times New Roman" w:hAnsi="Times New Roman" w:cs="Times New Roman"/>
+        </w:rPr>
+      </w:pPr>
+    </w:p>
+    <w:p>
+      <w:pPr>
+        <w:rPr>
+          <w:rFonts w:ascii="Times New Roman" w:hAnsi="Times New Roman" w:cs="Times New Roman"/>
+        </w:rPr>
+      </w:pPr>
+    </w:p>
+    <w:p>
+      <w:pPr>
+        <w:rPr>
+          <w:rFonts w:ascii="Times New Roman" w:hAnsi="Times New Roman" w:cs="Times New Roman"/>
+        </w:rPr>
+      </w:pPr>
+    </w:p>
+    <w:p>
+      <w:pPr>
+        <w:rPr>
+          <w:rFonts w:ascii="Times New Roman" w:hAnsi="Times New Roman" w:cs="Times New Roman"/>
+        </w:rPr>
+      </w:pPr>
+    </w:p>
+    <w:p>
+      <w:pPr>
+        <w:rPr>
+          <w:rFonts w:ascii="Times New Roman" w:hAnsi="Times New Roman" w:cs="Times New Roman"/>
+        </w:rPr>
+      </w:pPr>
+    </w:p>
+    <w:p>
+      <w:pPr>
+        <w:rPr>
+          <w:rFonts w:ascii="Times New Roman" w:hAnsi="Times New Roman" w:cs="Times New Roman"/>
+        </w:rPr>
+      </w:pPr>
+    </w:p>
+    <w:p>
+      <w:pPr>
+        <w:rPr>
+          <w:rFonts w:ascii="Times New Roman" w:hAnsi="Times New Roman" w:cs="Times New Roman"/>
+        </w:rPr>
+      </w:pPr>
+      <w:r>
+        <w:rPr>
+          <w:rFonts w:ascii="Times New Roman" w:hAnsi="Times New Roman" w:cs="Times New Roman"/>
+          <w:noProof/>
+        </w:rPr>
+        <w:drawing>
+          <wp:anchor distT="0" distB="0" distL="114300" distR="114300" simplePos="0" relativeHeight="251658240" behindDoc="0" locked="0" layoutInCell="1" allowOverlap="1" wp14:anchorId="044B7B20" wp14:editId="2E644A48">
+            <wp:simplePos x="0" y="0"/>
+            <wp:positionH relativeFrom="margin">
+              <wp:posOffset>-914</wp:posOffset>
+            </wp:positionH>
+            <wp:positionV relativeFrom="paragraph">
+              <wp:posOffset>454086</wp:posOffset>
+            </wp:positionV>
+            <wp:extent cx="3604895" cy="2901950"/>
+            <wp:effectExtent l="0" t="0" r="0" b="0"/>
+            <wp:wrapSquare wrapText="bothSides"/>
+            <wp:docPr id="101869054" name="Picture 2"/>
+            <wp:cNvGraphicFramePr>
+              <a:graphicFrameLocks xmlns:a="http://schemas.openxmlformats.org/drawingml/2006/main" noChangeAspect="1"/>
+            </wp:cNvGraphicFramePr>
+            <a:graphic xmlns:a="http://schemas.openxmlformats.org/drawingml/2006/main">
+              <a:graphicData uri="http://schemas.openxmlformats.org/drawingml/2006/picture">
+                <pic:pic xmlns:pic="http://schemas.openxmlformats.org/drawingml/2006/picture">
+                  <pic:nvPicPr>
+                    <pic:cNvPr id="101869054" name="Picture 101869054"/>
+                    <pic:cNvPicPr/>
+                  </pic:nvPicPr>
+                  <pic:blipFill>
+                    <a:blip r:embed="rId6" cstate="print">
+                      <a:extLst>
+                        <a:ext uri="{28A0092B-C50C-407E-A947-70E740481C1C}">
+                          <a14:useLocalDpi xmlns:a14="http://schemas.microsoft.com/office/drawing/2010/main" val="0"/>
+                        </a:ext>
+                      </a:extLst>
+                    </a:blip>
+                    <a:stretch>
+                      <a:fillRect/>
+                    </a:stretch>
+                  </pic:blipFill>
+                  <pic:spPr>
+                    <a:xfrm>
+                      <a:off x="0" y="0"/>
+                      <a:ext cx="3604895" cy="2901950"/>
+                    </a:xfrm>
+                    <a:prstGeom prst="rect">
+                      <a:avLst/>
+                    </a:prstGeom>
+                  </pic:spPr>
+                </pic:pic>
+              </a:graphicData>
+            </a:graphic>
+            <wp14:sizeRelH relativeFrom="margin">
+              <wp14:pctWidth>0</wp14:pctWidth>
+            </wp14:sizeRelH>
+            <wp14:sizeRelV relativeFrom="margin">
+              <wp14:pctHeight>0</wp14:pctHeight>
+            </wp14:sizeRelV>
+          </wp:anchor>
+        </w:drawing>
+      </w:r>
+      <w:r>
+        <w:rPr>
+          <w:rFonts w:ascii="Times New Roman" w:hAnsi="Times New Roman" w:cs="Times New Roman"/>
+        </w:rPr>
+        <w:t>When a word  is typed into the search bar, any movie with that word is displayed below</w:t>
+      </w:r>
+      <w:r>
+        <w:rPr>
+          <w:rFonts w:ascii="Times New Roman" w:hAnsi="Times New Roman" w:cs="Times New Roman"/>
+        </w:rPr>
+        <w:t>:</w:t>
+      </w:r>
+    </w:p>
+    <w:p>
+      <w:pPr>
+        <w:rPr>
+          <w:rFonts w:ascii="Times New Roman" w:hAnsi="Times New Roman" w:cs="Times New Roman"/>
+        </w:rPr>
+      </w:pPr>
+    </w:p>
+    <w:p>
+      <w:pPr>
+        <w:rPr>
+          <w:rFonts w:ascii="Times New Roman" w:hAnsi="Times New Roman" w:cs="Times New Roman"/>
+        </w:rPr>
+      </w:pPr>
+    </w:p>
+    <w:p>
+      <w:pPr>
+        <w:rPr>
+          <w:rFonts w:ascii="Times New Roman" w:hAnsi="Times New Roman" w:cs="Times New Roman"/>
+        </w:rPr>
+      </w:pPr>
+    </w:p>
+    <w:p>
+      <w:pPr>
+        <w:rPr>
+          <w:rFonts w:ascii="Times New Roman" w:hAnsi="Times New Roman" w:cs="Times New Roman"/>
+        </w:rPr>
+      </w:pPr>
+    </w:p>
+    <w:p>
+      <w:pPr>
+        <w:rPr>
+          <w:rFonts w:ascii="Times New Roman" w:hAnsi="Times New Roman" w:cs="Times New Roman"/>
+        </w:rPr>
+      </w:pPr>
+    </w:p>
+    <w:p>
+      <w:pPr>
+        <w:rPr>
+          <w:rFonts w:ascii="Times New Roman" w:hAnsi="Times New Roman" w:cs="Times New Roman"/>
+        </w:rPr>
+      </w:pPr>
+    </w:p>
+    <w:p>
+      <w:pPr>
+        <w:rPr>
+          <w:rFonts w:ascii="Times New Roman" w:hAnsi="Times New Roman" w:cs="Times New Roman"/>
+        </w:rPr>
+      </w:pPr>
+    </w:p>
+    <w:p>
+      <w:pPr>
+        <w:rPr>
+          <w:rFonts w:ascii="Times New Roman" w:hAnsi="Times New Roman" w:cs="Times New Roman"/>
+        </w:rPr>
+      </w:pPr>
+    </w:p>
+    <w:p>
+      <w:pPr>
+        <w:rPr>
+          <w:rFonts w:ascii="Times New Roman" w:hAnsi="Times New Roman" w:cs="Times New Roman"/>
+        </w:rPr>
+      </w:pPr>
+    </w:p>
+    <w:p>
+      <w:pPr>
+        <w:rPr>
+          <w:rFonts w:ascii="Times New Roman" w:hAnsi="Times New Roman" w:cs="Times New Roman"/>
+        </w:rPr>
+      </w:pPr>
+    </w:p>
+    <w:p>
+      <w:pPr>
+        <w:rPr>
+          <w:rFonts w:ascii="Times New Roman" w:hAnsi="Times New Roman" w:cs="Times New Roman"/>
+        </w:rPr>
+      </w:pPr>
+    </w:p>
+    <w:p>
+      <w:pPr>
+        <w:rPr>
+          <w:rFonts w:ascii="Times New Roman" w:hAnsi="Times New Roman" w:cs="Times New Roman"/>
+        </w:rPr>
+      </w:pPr>
+    </w:p>
+    <w:p>
+      <w:pPr>
+        <w:rPr>
+          <w:rFonts w:ascii="Times New Roman" w:hAnsi="Times New Roman" w:cs="Times New Roman"/>
+        </w:rPr>
+      </w:pPr>
+    </w:p>
+    <w:p>
+      <w:pPr>
+        <w:rPr>
+          <w:rFonts w:ascii="Times New Roman" w:hAnsi="Times New Roman" w:cs="Times New Roman"/>
+        </w:rPr>
+      </w:pPr>
+    </w:p>
+    <w:p>
+      <w:pPr>
+        <w:rPr>
+          <w:rFonts w:ascii="Times New Roman" w:hAnsi="Times New Roman" w:cs="Times New Roman"/>
+        </w:rPr>
+      </w:pPr>
+    </w:p>
+    <w:p>
+      <w:pPr>
+        <w:rPr>
+          <w:rFonts w:ascii="Times New Roman" w:hAnsi="Times New Roman" w:cs="Times New Roman"/>
+        </w:rPr>
+      </w:pPr>
+    </w:p>
+    <w:p>
+      <w:pPr>
+        <w:rPr>
+          <w:rFonts w:ascii="Times New Roman" w:hAnsi="Times New Roman" w:cs="Times New Roman"/>
+        </w:rPr>
+      </w:pPr>
+    </w:p>
+    <w:p>
+      <w:pPr>
+        <w:rPr>
+          <w:rFonts w:ascii="Times New Roman" w:hAnsi="Times New Roman" w:cs="Times New Roman"/>
+        </w:rPr>
+      </w:pPr>
+      <w:r>
+        <w:rPr>
+          <w:rFonts w:ascii="Times New Roman" w:hAnsi="Times New Roman" w:cs="Times New Roman"/>
+        </w:rPr>
+        <w:lastRenderedPageBreak/>
+        <w:t xml:space="preserve">To see a detailed description of the movie </w:t>
+      </w:r>
+      <w:r>
+        <w:rPr>
+          <w:rFonts w:ascii="Times New Roman" w:hAnsi="Times New Roman" w:cs="Times New Roman"/>
+        </w:rPr>
+        <w:t>click the View Details button:</w:t>
+      </w:r>
+    </w:p>
+    <w:p>
+      <w:pPr>
+        <w:rPr>
+          <w:rFonts w:ascii="Times New Roman" w:hAnsi="Times New Roman" w:cs="Times New Roman"/>
+        </w:rPr>
+      </w:pPr>
+      <w:r>
+        <w:rPr>
+          <w:rFonts w:ascii="Times New Roman" w:hAnsi="Times New Roman" w:cs="Times New Roman"/>
+          <w:noProof/>
+        </w:rPr>
+        <w:drawing>
+          <wp:anchor distT="0" distB="0" distL="114300" distR="114300" simplePos="0" relativeHeight="251659264" behindDoc="0" locked="0" layoutInCell="1" allowOverlap="1" wp14:anchorId="5E03375A" wp14:editId="202FB9C7">
+            <wp:simplePos x="0" y="0"/>
+            <wp:positionH relativeFrom="margin">
+              <wp:align>left</wp:align>
+            </wp:positionH>
+            <wp:positionV relativeFrom="paragraph">
+              <wp:posOffset>197990</wp:posOffset>
+            </wp:positionV>
+            <wp:extent cx="3762375" cy="4428490"/>
+            <wp:effectExtent l="0" t="0" r="0" b="0"/>
+            <wp:wrapSquare wrapText="bothSides"/>
+            <wp:docPr id="1304455570" name="Picture 3" descr="A screen shot of a movie&#10;&#10;AI-generated content may be incorrect."/>
+            <wp:cNvGraphicFramePr>
+              <a:graphicFrameLocks xmlns:a="http://schemas.openxmlformats.org/drawingml/2006/main" noChangeAspect="1"/>
+            </wp:cNvGraphicFramePr>
+            <a:graphic xmlns:a="http://schemas.openxmlformats.org/drawingml/2006/main">
+              <a:graphicData uri="http://schemas.openxmlformats.org/drawingml/2006/picture">
+                <pic:pic xmlns:pic="http://schemas.openxmlformats.org/drawingml/2006/picture">
+                  <pic:nvPicPr>
+                    <pic:cNvPr id="1304455570" name="Picture 3" descr="A screen shot of a movie&#10;&#10;AI-generated content may be incorrect."/>
+                    <pic:cNvPicPr/>
+                  </pic:nvPicPr>
+                  <pic:blipFill>
+                    <a:blip r:embed="rId7" cstate="print">
+                      <a:extLst>
+                        <a:ext uri="{28A0092B-C50C-407E-A947-70E740481C1C}">
+                          <a14:useLocalDpi xmlns:a14="http://schemas.microsoft.com/office/drawing/2010/main" val="0"/>
+                        </a:ext>
+                      </a:extLst>
+                    </a:blip>
+                    <a:stretch>
+                      <a:fillRect/>
+                    </a:stretch>
+                  </pic:blipFill>
+                  <pic:spPr>
+                    <a:xfrm>
+                      <a:off x="0" y="0"/>
+                      <a:ext cx="3766695" cy="4433916"/>
+                    </a:xfrm>
+                    <a:prstGeom prst="rect">
+                      <a:avLst/>
+                    </a:prstGeom>
+                  </pic:spPr>
+                </pic:pic>
+              </a:graphicData>
+            </a:graphic>
+            <wp14:sizeRelH relativeFrom="margin">
+              <wp14:pctWidth>0</wp14:pctWidth>
+            </wp14:sizeRelH>
+            <wp14:sizeRelV relativeFrom="margin">
+              <wp14:pctHeight>0</wp14:pctHeight>
+            </wp14:sizeRelV>
+          </wp:anchor>
+        </w:drawing>
+      </w:r>
+    </w:p>
+    <w:p>
+      <w:pPr>
+        <w:rPr>
+          <w:rFonts w:ascii="Times New Roman" w:hAnsi="Times New Roman" w:cs="Times New Roman"/>
+        </w:rPr>
+      </w:pPr>
+    </w:p>
+    <w:p>
+      <w:pPr>
+        <w:rPr>
+          <w:rFonts w:ascii="Times New Roman" w:hAnsi="Times New Roman" w:cs="Times New Roman"/>
+        </w:rPr>
+      </w:pPr>
+    </w:p>
+    <w:p>
+      <w:pPr>
         <w:rPr>
           <w:rFonts w:ascii="Times New Roman" w:hAnsi="Times New Roman" w:cs="Times New Roman"/>
         </w:rPr>
@@ -1889,6 +2327,7 @@
   <w:style w:type="character" w:default="1" w:styleId="DefaultParagraphFont">
     <w:name w:val="Default Paragraph Font"/>
     <w:uiPriority w:val="1"/>
+    <w:semiHidden/>
     <w:unhideWhenUsed/>
   </w:style>
   <w:style w:type="table" w:default="1" w:styleId="TableNormal">
